--- a/代码质理控制.docx
+++ b/代码质理控制.docx
@@ -25,6 +25,7 @@
     <w:p>
       <w:pPr>
         <w:numPr>
+          <w:ilvl w:val="0"/>
           <w:numId w:val="0"/>
         </w:numPr>
         <w:outlineLvl w:val="1"/>
@@ -33,24 +34,637 @@
           <w:lang w:val="en-US" w:eastAsia="zh-CN"/>
         </w:rPr>
       </w:pPr>
-      <w:bookmarkStart w:id="0" w:name="_GoBack"/>
-      <w:bookmarkEnd w:id="0"/>
-    </w:p>
-    <w:p>
-      <w:pPr>
+    </w:p>
+    <w:p>
+      <w:pPr>
+        <w:numPr>
+          <w:ilvl w:val="0"/>
+          <w:numId w:val="1"/>
+        </w:numPr>
         <w:outlineLvl w:val="1"/>
         <w:rPr>
           <w:rFonts w:hint="eastAsia"/>
-          <w:lang w:val="en-US" w:eastAsia="zh-CN"/>
-        </w:rPr>
-      </w:pPr>
-      <w:r>
-        <w:rPr>
-          <w:rFonts w:hint="eastAsia"/>
-          <w:lang w:val="en-US" w:eastAsia="zh-CN"/>
-        </w:rPr>
-        <w:t>2.基本要求</w:t>
-      </w:r>
+          <w:sz w:val="28"/>
+          <w:szCs w:val="28"/>
+          <w:lang w:val="en-US" w:eastAsia="zh-CN"/>
+        </w:rPr>
+      </w:pPr>
+      <w:bookmarkStart w:id="0" w:name="OLE_LINK1"/>
+      <w:r>
+        <w:rPr>
+          <w:rFonts w:hint="eastAsia"/>
+          <w:sz w:val="28"/>
+          <w:szCs w:val="28"/>
+          <w:lang w:val="en-US" w:eastAsia="zh-CN"/>
+        </w:rPr>
+        <w:t>基本要求</w:t>
+      </w:r>
+    </w:p>
+    <w:bookmarkEnd w:id="0"/>
+    <w:p>
+      <w:pPr>
+        <w:numPr>
+          <w:numId w:val="0"/>
+        </w:numPr>
+        <w:outlineLvl w:val="2"/>
+        <w:rPr>
+          <w:rFonts w:hint="eastAsia"/>
+          <w:lang w:val="en-US" w:eastAsia="zh-CN"/>
+        </w:rPr>
+      </w:pPr>
+      <w:r>
+        <w:rPr>
+          <w:rFonts w:hint="eastAsia"/>
+          <w:lang w:val="en-US" w:eastAsia="zh-CN"/>
+        </w:rPr>
+        <w:t>2.1命名风格</w:t>
+      </w:r>
+    </w:p>
+    <w:p>
+      <w:pPr>
+        <w:numPr>
+          <w:ilvl w:val="0"/>
+          <w:numId w:val="0"/>
+        </w:numPr>
+        <w:outlineLvl w:val="2"/>
+        <w:rPr>
+          <w:rFonts w:hint="eastAsia"/>
+          <w:lang w:val="en-US" w:eastAsia="zh-CN"/>
+        </w:rPr>
+      </w:pPr>
+      <w:r>
+        <w:rPr>
+          <w:rFonts w:hint="eastAsia"/>
+          <w:lang w:val="en-US" w:eastAsia="zh-CN"/>
+        </w:rPr>
+        <w:t>2.2命名含义</w:t>
+      </w:r>
+    </w:p>
+    <w:p>
+      <w:pPr>
+        <w:numPr>
+          <w:numId w:val="0"/>
+        </w:numPr>
+        <w:outlineLvl w:val="9"/>
+        <w:rPr>
+          <w:rFonts w:hint="eastAsia"/>
+          <w:lang w:val="en-US" w:eastAsia="zh-CN"/>
+        </w:rPr>
+      </w:pPr>
+    </w:p>
+    <w:p>
+      <w:pPr>
+        <w:numPr>
+          <w:ilvl w:val="0"/>
+          <w:numId w:val="1"/>
+        </w:numPr>
+        <w:outlineLvl w:val="1"/>
+        <w:rPr>
+          <w:rFonts w:hint="eastAsia"/>
+          <w:sz w:val="28"/>
+          <w:szCs w:val="28"/>
+          <w:lang w:val="en-US" w:eastAsia="zh-CN"/>
+        </w:rPr>
+      </w:pPr>
+      <w:bookmarkStart w:id="1" w:name="OLE_LINK6"/>
+      <w:r>
+        <w:rPr>
+          <w:rFonts w:hint="eastAsia"/>
+          <w:sz w:val="28"/>
+          <w:szCs w:val="28"/>
+          <w:lang w:val="en-US" w:eastAsia="zh-CN"/>
+        </w:rPr>
+        <w:t>代码组积结构</w:t>
+      </w:r>
+    </w:p>
+    <w:bookmarkEnd w:id="1"/>
+    <w:p>
+      <w:pPr>
+        <w:numPr>
+          <w:numId w:val="0"/>
+        </w:numPr>
+        <w:outlineLvl w:val="2"/>
+        <w:rPr>
+          <w:rFonts w:hint="eastAsia"/>
+          <w:sz w:val="21"/>
+          <w:szCs w:val="21"/>
+          <w:lang w:val="en-US" w:eastAsia="zh-CN"/>
+        </w:rPr>
+      </w:pPr>
+      <w:r>
+        <w:rPr>
+          <w:rFonts w:hint="eastAsia"/>
+          <w:sz w:val="21"/>
+          <w:szCs w:val="21"/>
+          <w:lang w:val="en-US" w:eastAsia="zh-CN"/>
+        </w:rPr>
+        <w:t>3.1粒度大小控制</w:t>
+      </w:r>
+    </w:p>
+    <w:p>
+      <w:pPr>
+        <w:numPr>
+          <w:numId w:val="0"/>
+        </w:numPr>
+        <w:outlineLvl w:val="3"/>
+        <w:rPr>
+          <w:rFonts w:hint="eastAsia"/>
+          <w:sz w:val="21"/>
+          <w:szCs w:val="21"/>
+          <w:lang w:val="en-US" w:eastAsia="zh-CN"/>
+        </w:rPr>
+      </w:pPr>
+      <w:bookmarkStart w:id="2" w:name="OLE_LINK2"/>
+      <w:r>
+        <w:rPr>
+          <w:rFonts w:hint="eastAsia"/>
+          <w:sz w:val="21"/>
+          <w:szCs w:val="21"/>
+          <w:lang w:val="en-US" w:eastAsia="zh-CN"/>
+        </w:rPr>
+        <w:t>3.1.1</w:t>
+      </w:r>
+      <w:bookmarkEnd w:id="2"/>
+      <w:r>
+        <w:rPr>
+          <w:rFonts w:hint="eastAsia"/>
+          <w:sz w:val="21"/>
+          <w:szCs w:val="21"/>
+          <w:lang w:val="en-US" w:eastAsia="zh-CN"/>
+        </w:rPr>
+        <w:t>类行数尽量控制在500行内</w:t>
+      </w:r>
+    </w:p>
+    <w:p>
+      <w:pPr>
+        <w:numPr>
+          <w:numId w:val="0"/>
+        </w:numPr>
+        <w:outlineLvl w:val="9"/>
+        <w:rPr>
+          <w:rFonts w:hint="eastAsia"/>
+          <w:sz w:val="21"/>
+          <w:szCs w:val="21"/>
+          <w:lang w:val="en-US" w:eastAsia="zh-CN"/>
+        </w:rPr>
+      </w:pPr>
+      <w:r>
+        <w:rPr>
+          <w:rFonts w:hint="eastAsia"/>
+          <w:sz w:val="21"/>
+          <w:szCs w:val="21"/>
+          <w:lang w:val="en-US" w:eastAsia="zh-CN"/>
+        </w:rPr>
+        <w:t>如行数太多，考虑根据功能业务拆成多个类</w:t>
+      </w:r>
+    </w:p>
+    <w:p>
+      <w:pPr>
+        <w:numPr>
+          <w:numId w:val="0"/>
+        </w:numPr>
+        <w:outlineLvl w:val="3"/>
+        <w:rPr>
+          <w:rFonts w:hint="eastAsia"/>
+          <w:sz w:val="21"/>
+          <w:szCs w:val="21"/>
+          <w:lang w:val="en-US" w:eastAsia="zh-CN"/>
+        </w:rPr>
+      </w:pPr>
+      <w:r>
+        <w:rPr>
+          <w:rFonts w:hint="eastAsia"/>
+          <w:sz w:val="21"/>
+          <w:szCs w:val="21"/>
+          <w:lang w:val="en-US" w:eastAsia="zh-CN"/>
+        </w:rPr>
+        <w:t>3.1.2方法行数尽量控制50行内</w:t>
+      </w:r>
+    </w:p>
+    <w:p>
+      <w:pPr>
+        <w:numPr>
+          <w:numId w:val="0"/>
+        </w:numPr>
+        <w:outlineLvl w:val="9"/>
+        <w:rPr>
+          <w:rFonts w:hint="eastAsia"/>
+          <w:sz w:val="21"/>
+          <w:szCs w:val="21"/>
+          <w:lang w:val="en-US" w:eastAsia="zh-CN"/>
+        </w:rPr>
+      </w:pPr>
+      <w:r>
+        <w:rPr>
+          <w:rFonts w:hint="eastAsia"/>
+          <w:sz w:val="21"/>
+          <w:szCs w:val="21"/>
+          <w:lang w:val="en-US" w:eastAsia="zh-CN"/>
+        </w:rPr>
+        <w:t>如果行数过多，分析该方法是多个行为功能，考虑拆分成多个职责单一的小方法</w:t>
+      </w:r>
+    </w:p>
+    <w:p>
+      <w:pPr>
+        <w:numPr>
+          <w:numId w:val="0"/>
+        </w:numPr>
+        <w:outlineLvl w:val="2"/>
+        <w:rPr>
+          <w:rFonts w:hint="eastAsia"/>
+          <w:sz w:val="21"/>
+          <w:szCs w:val="21"/>
+          <w:lang w:val="en-US" w:eastAsia="zh-CN"/>
+        </w:rPr>
+      </w:pPr>
+      <w:r>
+        <w:rPr>
+          <w:rFonts w:hint="eastAsia"/>
+          <w:sz w:val="21"/>
+          <w:szCs w:val="21"/>
+          <w:lang w:val="en-US" w:eastAsia="zh-CN"/>
+        </w:rPr>
+        <w:t>3.2 方法抽象级别保持一致</w:t>
+      </w:r>
+    </w:p>
+    <w:p>
+      <w:pPr>
+        <w:numPr>
+          <w:numId w:val="0"/>
+        </w:numPr>
+        <w:outlineLvl w:val="3"/>
+        <w:rPr>
+          <w:rFonts w:hint="eastAsia"/>
+          <w:sz w:val="21"/>
+          <w:szCs w:val="21"/>
+          <w:lang w:val="en-US" w:eastAsia="zh-CN"/>
+        </w:rPr>
+      </w:pPr>
+      <w:r>
+        <w:rPr>
+          <w:rFonts w:hint="eastAsia"/>
+          <w:sz w:val="21"/>
+          <w:szCs w:val="21"/>
+          <w:lang w:val="en-US" w:eastAsia="zh-CN"/>
+        </w:rPr>
+        <w:t>一个方法的实现，要么同时多个抽象的小方法法的组成，要么就是一个方法具体细节实现；一个方法内不能同时有两种抽像层级</w:t>
+      </w:r>
+    </w:p>
+    <w:p>
+      <w:pPr>
+        <w:numPr>
+          <w:ilvl w:val="0"/>
+          <w:numId w:val="0"/>
+        </w:numPr>
+        <w:outlineLvl w:val="2"/>
+        <w:rPr>
+          <w:rFonts w:hint="eastAsia"/>
+          <w:sz w:val="21"/>
+          <w:szCs w:val="21"/>
+          <w:lang w:val="en-US" w:eastAsia="zh-CN"/>
+        </w:rPr>
+      </w:pPr>
+      <w:r>
+        <w:rPr>
+          <w:rFonts w:hint="eastAsia"/>
+          <w:sz w:val="21"/>
+          <w:szCs w:val="21"/>
+          <w:lang w:val="en-US" w:eastAsia="zh-CN"/>
+        </w:rPr>
+        <w:t xml:space="preserve">3.3 </w:t>
+      </w:r>
+      <w:bookmarkStart w:id="3" w:name="OLE_LINK4"/>
+      <w:r>
+        <w:rPr>
+          <w:rFonts w:hint="eastAsia"/>
+          <w:sz w:val="21"/>
+          <w:szCs w:val="21"/>
+          <w:lang w:val="en-US" w:eastAsia="zh-CN"/>
+        </w:rPr>
+        <w:t>代码</w:t>
+      </w:r>
+      <w:bookmarkStart w:id="4" w:name="OLE_LINK5"/>
+      <w:bookmarkStart w:id="5" w:name="OLE_LINK3"/>
+      <w:r>
+        <w:rPr>
+          <w:rFonts w:hint="eastAsia"/>
+          <w:sz w:val="21"/>
+          <w:szCs w:val="21"/>
+          <w:lang w:val="en-US" w:eastAsia="zh-CN"/>
+        </w:rPr>
+        <w:t>嵌套</w:t>
+      </w:r>
+      <w:bookmarkEnd w:id="4"/>
+      <w:r>
+        <w:rPr>
+          <w:rFonts w:hint="eastAsia"/>
+          <w:sz w:val="21"/>
+          <w:szCs w:val="21"/>
+          <w:lang w:val="en-US" w:eastAsia="zh-CN"/>
+        </w:rPr>
+        <w:t>层次</w:t>
+      </w:r>
+      <w:bookmarkEnd w:id="5"/>
+      <w:r>
+        <w:rPr>
+          <w:rFonts w:hint="eastAsia"/>
+          <w:sz w:val="21"/>
+          <w:szCs w:val="21"/>
+          <w:lang w:val="en-US" w:eastAsia="zh-CN"/>
+        </w:rPr>
+        <w:t>控制</w:t>
+      </w:r>
+      <w:bookmarkEnd w:id="3"/>
+    </w:p>
+    <w:p>
+      <w:pPr>
+        <w:numPr>
+          <w:ilvl w:val="0"/>
+          <w:numId w:val="0"/>
+        </w:numPr>
+        <w:outlineLvl w:val="9"/>
+        <w:rPr>
+          <w:rFonts w:hint="eastAsia"/>
+          <w:sz w:val="21"/>
+          <w:szCs w:val="21"/>
+          <w:lang w:val="en-US" w:eastAsia="zh-CN"/>
+        </w:rPr>
+      </w:pPr>
+      <w:r>
+        <w:rPr>
+          <w:rFonts w:hint="eastAsia"/>
+          <w:sz w:val="21"/>
+          <w:szCs w:val="21"/>
+          <w:lang w:val="en-US" w:eastAsia="zh-CN"/>
+        </w:rPr>
+        <w:t>通常如果方法粒度过大，抽象级别不一致，职责过多，往往会造方法嵌套层次，如果能按照上面两点去做，可很大程度代码嵌套过深难以维护;</w:t>
+      </w:r>
+    </w:p>
+    <w:p>
+      <w:pPr>
+        <w:numPr>
+          <w:ilvl w:val="0"/>
+          <w:numId w:val="0"/>
+        </w:numPr>
+        <w:outlineLvl w:val="9"/>
+        <w:rPr>
+          <w:rFonts w:hint="eastAsia"/>
+          <w:sz w:val="21"/>
+          <w:szCs w:val="21"/>
+          <w:lang w:val="en-US" w:eastAsia="zh-CN"/>
+        </w:rPr>
+      </w:pPr>
+      <w:r>
+        <w:rPr>
+          <w:rFonts w:hint="eastAsia"/>
+          <w:sz w:val="21"/>
+          <w:szCs w:val="21"/>
+          <w:lang w:val="en-US" w:eastAsia="zh-CN"/>
+        </w:rPr>
+        <w:t>另外，通过判断不满条件提前返回，也可以减少嵌套</w:t>
+      </w:r>
+    </w:p>
+    <w:p>
+      <w:pPr>
+        <w:numPr>
+          <w:ilvl w:val="0"/>
+          <w:numId w:val="0"/>
+        </w:numPr>
+        <w:outlineLvl w:val="9"/>
+        <w:rPr>
+          <w:rFonts w:hint="eastAsia"/>
+          <w:sz w:val="21"/>
+          <w:szCs w:val="21"/>
+          <w:lang w:val="en-US" w:eastAsia="zh-CN"/>
+        </w:rPr>
+      </w:pPr>
+    </w:p>
+    <w:p>
+      <w:pPr>
+        <w:numPr>
+          <w:ilvl w:val="0"/>
+          <w:numId w:val="0"/>
+        </w:numPr>
+        <w:outlineLvl w:val="2"/>
+        <w:rPr>
+          <w:rFonts w:hint="eastAsia"/>
+          <w:sz w:val="21"/>
+          <w:szCs w:val="21"/>
+          <w:lang w:val="en-US" w:eastAsia="zh-CN"/>
+        </w:rPr>
+      </w:pPr>
+      <w:r>
+        <w:rPr>
+          <w:rFonts w:hint="eastAsia"/>
+          <w:sz w:val="21"/>
+          <w:szCs w:val="21"/>
+          <w:lang w:val="en-US" w:eastAsia="zh-CN"/>
+        </w:rPr>
+        <w:t>3.4 面向接口编程</w:t>
+      </w:r>
+      <w:bookmarkStart w:id="7" w:name="_GoBack"/>
+      <w:bookmarkEnd w:id="7"/>
+    </w:p>
+    <w:p>
+      <w:pPr>
+        <w:numPr>
+          <w:ilvl w:val="0"/>
+          <w:numId w:val="0"/>
+        </w:numPr>
+        <w:outlineLvl w:val="9"/>
+        <w:rPr>
+          <w:rFonts w:hint="eastAsia"/>
+          <w:sz w:val="21"/>
+          <w:szCs w:val="21"/>
+          <w:lang w:val="en-US" w:eastAsia="zh-CN"/>
+        </w:rPr>
+      </w:pPr>
+    </w:p>
+    <w:p>
+      <w:pPr>
+        <w:numPr>
+          <w:ilvl w:val="0"/>
+          <w:numId w:val="1"/>
+        </w:numPr>
+        <w:outlineLvl w:val="1"/>
+        <w:rPr>
+          <w:rFonts w:hint="eastAsia"/>
+          <w:sz w:val="28"/>
+          <w:szCs w:val="28"/>
+          <w:lang w:val="en-US" w:eastAsia="zh-CN"/>
+        </w:rPr>
+      </w:pPr>
+      <w:r>
+        <w:rPr>
+          <w:rFonts w:hint="eastAsia"/>
+          <w:sz w:val="28"/>
+          <w:szCs w:val="28"/>
+          <w:lang w:val="en-US" w:eastAsia="zh-CN"/>
+        </w:rPr>
+        <w:t>性能控制</w:t>
+      </w:r>
+    </w:p>
+    <w:p>
+      <w:pPr>
+        <w:numPr>
+          <w:ilvl w:val="0"/>
+          <w:numId w:val="0"/>
+        </w:numPr>
+        <w:outlineLvl w:val="2"/>
+        <w:rPr>
+          <w:rFonts w:hint="eastAsia"/>
+          <w:sz w:val="21"/>
+          <w:szCs w:val="21"/>
+          <w:lang w:val="en-US" w:eastAsia="zh-CN"/>
+        </w:rPr>
+      </w:pPr>
+      <w:bookmarkStart w:id="6" w:name="OLE_LINK7"/>
+      <w:r>
+        <w:rPr>
+          <w:rFonts w:hint="eastAsia"/>
+          <w:sz w:val="21"/>
+          <w:szCs w:val="21"/>
+          <w:lang w:val="en-US" w:eastAsia="zh-CN"/>
+        </w:rPr>
+        <w:t>4.1禁止循环远程调用</w:t>
+      </w:r>
+    </w:p>
+    <w:bookmarkEnd w:id="6"/>
+    <w:p>
+      <w:pPr>
+        <w:numPr>
+          <w:ilvl w:val="0"/>
+          <w:numId w:val="0"/>
+        </w:numPr>
+        <w:outlineLvl w:val="3"/>
+        <w:rPr>
+          <w:rFonts w:hint="eastAsia"/>
+          <w:sz w:val="21"/>
+          <w:szCs w:val="21"/>
+          <w:lang w:val="en-US" w:eastAsia="zh-CN"/>
+        </w:rPr>
+      </w:pPr>
+      <w:r>
+        <w:rPr>
+          <w:rFonts w:hint="eastAsia"/>
+          <w:sz w:val="21"/>
+          <w:szCs w:val="21"/>
+          <w:lang w:val="en-US" w:eastAsia="zh-CN"/>
+        </w:rPr>
+        <w:t>不管是远程调用服务还是数据库或远程缓存都是比较消耗资源的操作，如需要获取多个结果的操作要改为批量操作</w:t>
+      </w:r>
+    </w:p>
+    <w:p>
+      <w:pPr>
+        <w:numPr>
+          <w:ilvl w:val="0"/>
+          <w:numId w:val="0"/>
+        </w:numPr>
+        <w:outlineLvl w:val="3"/>
+        <w:rPr>
+          <w:rFonts w:hint="eastAsia"/>
+          <w:sz w:val="21"/>
+          <w:szCs w:val="21"/>
+          <w:lang w:val="en-US" w:eastAsia="zh-CN"/>
+        </w:rPr>
+      </w:pPr>
+    </w:p>
+    <w:p>
+      <w:pPr>
+        <w:numPr>
+          <w:numId w:val="0"/>
+        </w:numPr>
+        <w:outlineLvl w:val="3"/>
+        <w:rPr>
+          <w:rFonts w:hint="eastAsia"/>
+          <w:sz w:val="21"/>
+          <w:szCs w:val="21"/>
+          <w:lang w:val="en-US" w:eastAsia="zh-CN"/>
+        </w:rPr>
+      </w:pPr>
+    </w:p>
+    <w:p>
+      <w:pPr>
+        <w:numPr>
+          <w:ilvl w:val="0"/>
+          <w:numId w:val="1"/>
+        </w:numPr>
+        <w:outlineLvl w:val="1"/>
+        <w:rPr>
+          <w:rFonts w:hint="eastAsia"/>
+          <w:sz w:val="28"/>
+          <w:szCs w:val="28"/>
+          <w:lang w:val="en-US" w:eastAsia="zh-CN"/>
+        </w:rPr>
+      </w:pPr>
+      <w:r>
+        <w:rPr>
+          <w:rFonts w:hint="eastAsia"/>
+          <w:sz w:val="28"/>
+          <w:szCs w:val="28"/>
+          <w:lang w:val="en-US" w:eastAsia="zh-CN"/>
+        </w:rPr>
+        <w:t>异常日志</w:t>
+      </w:r>
+    </w:p>
+    <w:p>
+      <w:pPr>
+        <w:numPr>
+          <w:numId w:val="0"/>
+        </w:numPr>
+        <w:outlineLvl w:val="1"/>
+        <w:rPr>
+          <w:rFonts w:hint="eastAsia"/>
+          <w:sz w:val="28"/>
+          <w:szCs w:val="28"/>
+          <w:lang w:val="en-US" w:eastAsia="zh-CN"/>
+        </w:rPr>
+      </w:pPr>
+      <w:r>
+        <w:rPr>
+          <w:rFonts w:hint="eastAsia"/>
+          <w:sz w:val="28"/>
+          <w:szCs w:val="28"/>
+          <w:lang w:val="en-US" w:eastAsia="zh-CN"/>
+        </w:rPr>
+        <w:t xml:space="preserve">  </w:t>
+      </w:r>
+    </w:p>
+    <w:p>
+      <w:pPr>
+        <w:numPr>
+          <w:ilvl w:val="0"/>
+          <w:numId w:val="1"/>
+        </w:numPr>
+        <w:outlineLvl w:val="1"/>
+        <w:rPr>
+          <w:rFonts w:hint="eastAsia"/>
+          <w:sz w:val="28"/>
+          <w:szCs w:val="28"/>
+          <w:lang w:val="en-US" w:eastAsia="zh-CN"/>
+        </w:rPr>
+      </w:pPr>
+      <w:r>
+        <w:rPr>
+          <w:rFonts w:hint="eastAsia"/>
+          <w:sz w:val="28"/>
+          <w:szCs w:val="28"/>
+          <w:lang w:val="en-US" w:eastAsia="zh-CN"/>
+        </w:rPr>
+        <w:t>单元测试</w:t>
+      </w:r>
+    </w:p>
+    <w:p>
+      <w:pPr>
+        <w:numPr>
+          <w:numId w:val="0"/>
+        </w:numPr>
+        <w:outlineLvl w:val="9"/>
+        <w:rPr>
+          <w:rFonts w:hint="eastAsia"/>
+          <w:lang w:val="en-US" w:eastAsia="zh-CN"/>
+        </w:rPr>
+      </w:pPr>
     </w:p>
     <w:sectPr>
       <w:pgSz w:w="11906" w:h="16838"/>
